--- a/assets/word/it/ps_export_template_cpc.docx
+++ b/assets/word/it/ps_export_template_cpc.docx
@@ -3448,36 +3448,6 @@
           <w:rFonts w:ascii="Arial" w:hAnsi="Arial" w:cs="Arial"/>
         </w:rPr>
       </w:pPr>
-    </w:p>
-    <w:p>
-      <w:pPr>
-        <w:spacing w:line="276" w:lineRule="auto"/>
-        <w:jc w:val="both"/>
-        <w:rPr>
-          <w:rFonts w:ascii="Arial" w:hAnsi="Arial" w:cs="Arial"/>
-        </w:rPr>
-      </w:pPr>
-      <w:r>
-        <w:rPr>
-          <w:rFonts w:ascii="Arial" w:hAnsi="Arial" w:cs="Arial"/>
-        </w:rPr>
-        <w:t>Canali di comunicazione utilizzati per inviare e ricevere istruzioni:</w:t>
-      </w:r>
-    </w:p>
-    <w:p>
-      <w:pPr>
-        <w:spacing w:line="276" w:lineRule="auto"/>
-        <w:jc w:val="both"/>
-        <w:rPr>
-          <w:rFonts w:ascii="Arial" w:hAnsi="Arial" w:cs="Arial"/>
-        </w:rPr>
-      </w:pPr>
-      <w:r>
-        <w:rPr>
-          <w:rFonts w:ascii="Arial" w:hAnsi="Arial" w:cs="Arial"/>
-        </w:rPr>
-        <w:t>(indirizzo postale, indirizzo e-mail, numero di telefono)</w:t>
-      </w:r>
     </w:p>
     <w:sectPr>
       <w:pgSz w:w="11906" w:h="16838"/>
